--- a/content/documentation/estihlalkwt-docs.docx
+++ b/content/documentation/estihlalkwt-docs.docx
@@ -47,19 +47,19 @@
       <w:pPr>
         <w:bidi/>
         <w:spacing w:after="0"/>
-        <w:rPr>
-          <w:rtl/>
-        </w:rPr>
-      </w:pPr>
-      <w:r>
-        <w:rPr>
-          <w:rFonts w:hint="cs"/>
-          <w:rtl/>
-        </w:rPr>
-        <w:t>2019-</w:t>
-      </w:r>
-      <w:r>
-        <w:t>14-03</w:t>
+      </w:pPr>
+      <w:r>
+        <w:rPr>
+          <w:rFonts w:hint="eastAsia"/>
+          <w:rtl/>
+        </w:rPr>
+        <w:t>‏</w:t>
+      </w:r>
+      <w:r>
+        <w:rPr>
+          <w:rtl/>
+        </w:rPr>
+        <w:t>2019‏-03‏-30</w:t>
       </w:r>
     </w:p>
     <w:p>
@@ -70,6 +70,8 @@
           <w:rtl/>
         </w:rPr>
       </w:pPr>
+      <w:bookmarkStart w:id="0" w:name="_GoBack"/>
+      <w:bookmarkEnd w:id="0"/>
       <w:r>
         <w:rPr>
           <w:rFonts w:hint="cs"/>
@@ -78,7 +80,10 @@
         <w:t xml:space="preserve">الاصدار </w:t>
       </w:r>
       <w:r>
-        <w:t>0.2</w:t>
+        <w:t>0.</w:t>
+      </w:r>
+      <w:r>
+        <w:t>3</w:t>
       </w:r>
     </w:p>
     <w:p>
@@ -3523,15 +3528,12 @@
       <w:pPr>
         <w:bidi/>
       </w:pPr>
-      <w:bookmarkStart w:id="0" w:name="_GoBack"/>
-      <w:bookmarkEnd w:id="0"/>
     </w:p>
     <w:p>
       <w:pPr>
         <w:pStyle w:val="Heading1"/>
         <w:bidi/>
         <w:rPr>
-          <w:rFonts w:hint="cs"/>
           <w:rtl/>
           <w:lang w:bidi="ar-KW"/>
         </w:rPr>
@@ -3621,13 +3623,7 @@
         <w:t>ويأخذ الصيغة</w:t>
       </w:r>
       <w:r>
-        <w:t xml:space="preserve"> solarYYYYmonDD</w:t>
-      </w:r>
-      <w:r>
-        <w:t>.md</w:t>
-      </w:r>
-      <w:r>
-        <w:t xml:space="preserve"> for solar eclipse and lunarYYYYmonDD.md for lunar eclipse </w:t>
+        <w:t xml:space="preserve"> solarYYYYmonDD.md for solar eclipse and lunarYYYYmonDD.md for lunar eclipse </w:t>
       </w:r>
     </w:p>
     <w:p>
@@ -3745,15 +3741,7 @@
           <w:rtl/>
           <w:lang w:bidi="ar-KW"/>
         </w:rPr>
-        <w:t xml:space="preserve"> باليوم</w:t>
-      </w:r>
-      <w:r>
-        <w:rPr>
-          <w:rFonts w:hint="cs"/>
-          <w:rtl/>
-          <w:lang w:bidi="ar-KW"/>
-        </w:rPr>
-        <w:t xml:space="preserve"> مثل 26</w:t>
+        <w:t xml:space="preserve"> باليوم مثل 26</w:t>
       </w:r>
     </w:p>
     <w:p>
@@ -3777,13 +3765,7 @@
         <w:rPr>
           <w:lang w:bidi="ar-KW"/>
         </w:rPr>
-        <w:t>solar2019dec26</w:t>
-      </w:r>
-      <w:r>
-        <w:rPr>
-          <w:lang w:bidi="ar-KW"/>
-        </w:rPr>
-        <w:t>.md</w:t>
+        <w:t>solar2019dec26.md</w:t>
       </w:r>
     </w:p>
     <w:p>
@@ -3932,14 +3914,7 @@
                 <w:rFonts w:hint="cs"/>
                 <w:rtl/>
               </w:rPr>
-              <w:t xml:space="preserve">عنوان </w:t>
-            </w:r>
-            <w:r>
-              <w:rPr>
-                <w:rFonts w:hint="cs"/>
-                <w:rtl/>
-              </w:rPr>
-              <w:t>الحدث الفلكي</w:t>
+              <w:t>عنوان الحدث الفلكي</w:t>
             </w:r>
           </w:p>
         </w:tc>
@@ -4130,7 +4105,6 @@
               <w:bidi/>
               <w:cnfStyle w:val="000000000000" w:firstRow="0" w:lastRow="0" w:firstColumn="0" w:lastColumn="0" w:oddVBand="0" w:evenVBand="0" w:oddHBand="0" w:evenHBand="0" w:firstRowFirstColumn="0" w:firstRowLastColumn="0" w:lastRowFirstColumn="0" w:lastRowLastColumn="0"/>
               <w:rPr>
-                <w:rFonts w:hint="cs"/>
                 <w:rtl/>
                 <w:lang w:bidi="ar-KW"/>
               </w:rPr>
@@ -8499,7 +8473,7 @@
 </file>
 
 <file path=customXml/itemProps1.xml><?xml version="1.0" encoding="utf-8"?>
-<ds:datastoreItem xmlns:ds="http://schemas.openxmlformats.org/officeDocument/2006/customXml" ds:itemID="{D0E53C68-6ED8-4BD5-884B-C39CB5512F37}">
+<ds:datastoreItem xmlns:ds="http://schemas.openxmlformats.org/officeDocument/2006/customXml" ds:itemID="{176C9B40-AA01-4ECC-BFA5-F1C2F5D05BAB}">
   <ds:schemaRefs>
     <ds:schemaRef ds:uri="http://schemas.openxmlformats.org/officeDocument/2006/bibliography"/>
   </ds:schemaRefs>
